--- a/kaola_admin/doc/kaola.docx
+++ b/kaola_admin/doc/kaola.docx
@@ -26,36 +26,390 @@
         </w:numPr>
         <w:ind w:firstLineChars="0"/>
         <w:rPr>
-          <w:rFonts w:hint="eastAsia"/>
+          <w:sz w:val="28"/>
+          <w:szCs w:val="28"/>
         </w:rPr>
       </w:pPr>
       <w:r>
         <w:rPr>
           <w:rFonts w:hint="eastAsia"/>
+          <w:sz w:val="28"/>
+          <w:szCs w:val="28"/>
+        </w:rPr>
+        <w:t>部署</w:t>
+      </w:r>
+      <w:r>
+        <w:rPr>
+          <w:sz w:val="28"/>
+          <w:szCs w:val="28"/>
+        </w:rPr>
+        <w:t>运行环境</w:t>
+      </w:r>
+      <w:r>
+        <w:rPr>
+          <w:sz w:val="28"/>
+          <w:szCs w:val="28"/>
+        </w:rPr>
+        <w:br/>
+      </w:r>
+      <w:r>
+        <w:rPr>
+          <w:rFonts w:hint="eastAsia"/>
+          <w:sz w:val="28"/>
+          <w:szCs w:val="28"/>
+        </w:rPr>
+        <w:t>（</w:t>
+      </w:r>
+      <w:r>
+        <w:rPr>
+          <w:rFonts w:hint="eastAsia"/>
+          <w:sz w:val="28"/>
+          <w:szCs w:val="28"/>
+        </w:rPr>
+        <w:t>1</w:t>
+      </w:r>
+      <w:r>
+        <w:rPr>
+          <w:sz w:val="28"/>
+          <w:szCs w:val="28"/>
+        </w:rPr>
+        <w:t>）</w:t>
+      </w:r>
+      <w:r>
+        <w:rPr>
+          <w:rFonts w:hint="eastAsia"/>
+          <w:sz w:val="28"/>
+          <w:szCs w:val="28"/>
+        </w:rPr>
+        <w:t>服务器版本</w:t>
+      </w:r>
+      <w:r>
+        <w:rPr>
+          <w:sz w:val="28"/>
+          <w:szCs w:val="28"/>
+        </w:rPr>
+        <w:t>使用</w:t>
+      </w:r>
+      <w:r>
+        <w:rPr>
+          <w:sz w:val="28"/>
+          <w:szCs w:val="28"/>
+        </w:rPr>
+        <w:t>centos6.5</w:t>
+      </w:r>
+      <w:r>
+        <w:rPr>
+          <w:sz w:val="28"/>
+          <w:szCs w:val="28"/>
+        </w:rPr>
+        <w:br/>
+      </w:r>
+      <w:r>
+        <w:rPr>
+          <w:rFonts w:hint="eastAsia"/>
+          <w:sz w:val="28"/>
+          <w:szCs w:val="28"/>
+        </w:rPr>
+        <w:t>（</w:t>
+      </w:r>
+      <w:r>
+        <w:rPr>
+          <w:rFonts w:hint="eastAsia"/>
+          <w:sz w:val="28"/>
+          <w:szCs w:val="28"/>
+        </w:rPr>
+        <w:t>2</w:t>
+      </w:r>
+      <w:r>
+        <w:rPr>
+          <w:sz w:val="28"/>
+          <w:szCs w:val="28"/>
+        </w:rPr>
+        <w:t>）</w:t>
+      </w:r>
+      <w:r>
+        <w:rPr>
+          <w:rFonts w:hint="eastAsia"/>
+          <w:sz w:val="28"/>
+          <w:szCs w:val="28"/>
         </w:rPr>
         <w:t>安装</w:t>
       </w:r>
       <w:r>
-        <w:t>linux + apache + php + mysql</w:t>
-      </w:r>
-      <w:r>
-        <w:t>环境</w:t>
-      </w:r>
-      <w:r>
-        <w:rPr>
-          <w:rFonts w:hint="eastAsia"/>
+        <w:rPr>
+          <w:sz w:val="28"/>
+          <w:szCs w:val="28"/>
+        </w:rPr>
+        <w:t>web</w:t>
+      </w:r>
+      <w:r>
+        <w:rPr>
+          <w:sz w:val="28"/>
+          <w:szCs w:val="28"/>
+        </w:rPr>
+        <w:t>服务器</w:t>
+      </w:r>
+      <w:r>
+        <w:rPr>
+          <w:rFonts w:hint="eastAsia"/>
+          <w:sz w:val="28"/>
+          <w:szCs w:val="28"/>
+        </w:rPr>
+        <w:t>apache</w:t>
+      </w:r>
+      <w:r>
+        <w:rPr>
+          <w:sz w:val="28"/>
+          <w:szCs w:val="28"/>
         </w:rPr>
         <w:t>，</w:t>
       </w:r>
       <w:r>
-        <w:t>并且启动所有</w:t>
-      </w:r>
-      <w:r>
-        <w:rPr>
-          <w:rFonts w:hint="eastAsia"/>
-        </w:rPr>
-        <w:t>相关服务</w:t>
-      </w:r>
+        <w:rPr>
+          <w:rFonts w:hint="eastAsia"/>
+          <w:sz w:val="28"/>
+          <w:szCs w:val="28"/>
+        </w:rPr>
+        <w:t>配置</w:t>
+      </w:r>
+      <w:r>
+        <w:rPr>
+          <w:sz w:val="28"/>
+          <w:szCs w:val="28"/>
+        </w:rPr>
+        <w:t>对应的域名解析</w:t>
+      </w:r>
+      <w:r>
+        <w:rPr>
+          <w:sz w:val="28"/>
+          <w:szCs w:val="28"/>
+        </w:rPr>
+        <w:br/>
+      </w:r>
+      <w:r>
+        <w:rPr>
+          <w:noProof/>
+          <w:sz w:val="28"/>
+          <w:szCs w:val="28"/>
+        </w:rPr>
+        <w:drawing>
+          <wp:inline distT="0" distB="0" distL="0" distR="0" wp14:anchorId="37B11EA0" wp14:editId="6E3CE8EE">
+            <wp:extent cx="3714750" cy="1019175"/>
+            <wp:effectExtent l="0" t="0" r="0" b="9525"/>
+            <wp:docPr id="1" name="图片 1"/>
+            <wp:cNvGraphicFramePr>
+              <a:graphicFrameLocks xmlns:a="http://schemas.openxmlformats.org/drawingml/2006/main" noChangeAspect="1"/>
+            </wp:cNvGraphicFramePr>
+            <a:graphic xmlns:a="http://schemas.openxmlformats.org/drawingml/2006/main">
+              <a:graphicData uri="http://schemas.openxmlformats.org/drawingml/2006/picture">
+                <pic:pic xmlns:pic="http://schemas.openxmlformats.org/drawingml/2006/picture">
+                  <pic:nvPicPr>
+                    <pic:cNvPr id="1" name=""/>
+                    <pic:cNvPicPr/>
+                  </pic:nvPicPr>
+                  <pic:blipFill>
+                    <a:blip r:embed="rId5"/>
+                    <a:stretch>
+                      <a:fillRect/>
+                    </a:stretch>
+                  </pic:blipFill>
+                  <pic:spPr>
+                    <a:xfrm>
+                      <a:off x="0" y="0"/>
+                      <a:ext cx="3714750" cy="1019175"/>
+                    </a:xfrm>
+                    <a:prstGeom prst="rect">
+                      <a:avLst/>
+                    </a:prstGeom>
+                  </pic:spPr>
+                </pic:pic>
+              </a:graphicData>
+            </a:graphic>
+          </wp:inline>
+        </w:drawing>
+      </w:r>
+      <w:r>
+        <w:rPr>
+          <w:sz w:val="28"/>
+          <w:szCs w:val="28"/>
+        </w:rPr>
+        <w:br/>
+      </w:r>
+      <w:r>
+        <w:rPr>
+          <w:rFonts w:hint="eastAsia"/>
+          <w:sz w:val="28"/>
+          <w:szCs w:val="28"/>
+        </w:rPr>
+        <w:t>（</w:t>
+      </w:r>
+      <w:r>
+        <w:rPr>
+          <w:rFonts w:hint="eastAsia"/>
+          <w:sz w:val="28"/>
+          <w:szCs w:val="28"/>
+        </w:rPr>
+        <w:t>3</w:t>
+      </w:r>
+      <w:r>
+        <w:rPr>
+          <w:sz w:val="28"/>
+          <w:szCs w:val="28"/>
+        </w:rPr>
+        <w:t>）</w:t>
+      </w:r>
+      <w:r>
+        <w:rPr>
+          <w:rFonts w:hint="eastAsia"/>
+          <w:sz w:val="28"/>
+          <w:szCs w:val="28"/>
+        </w:rPr>
+        <w:t>安装</w:t>
+      </w:r>
+      <w:r>
+        <w:rPr>
+          <w:sz w:val="28"/>
+          <w:szCs w:val="28"/>
+        </w:rPr>
+        <w:t>php</w:t>
+      </w:r>
+      <w:r>
+        <w:rPr>
+          <w:sz w:val="28"/>
+          <w:szCs w:val="28"/>
+        </w:rPr>
+        <w:br/>
+      </w:r>
+      <w:r>
+        <w:rPr>
+          <w:rFonts w:hint="eastAsia"/>
+          <w:sz w:val="28"/>
+          <w:szCs w:val="28"/>
+        </w:rPr>
+        <w:t>（</w:t>
+      </w:r>
+      <w:r>
+        <w:rPr>
+          <w:rFonts w:hint="eastAsia"/>
+          <w:sz w:val="28"/>
+          <w:szCs w:val="28"/>
+        </w:rPr>
+        <w:t>4</w:t>
+      </w:r>
+      <w:r>
+        <w:rPr>
+          <w:sz w:val="28"/>
+          <w:szCs w:val="28"/>
+        </w:rPr>
+        <w:t>）</w:t>
+      </w:r>
+      <w:r>
+        <w:rPr>
+          <w:rFonts w:hint="eastAsia"/>
+          <w:sz w:val="28"/>
+          <w:szCs w:val="28"/>
+        </w:rPr>
+        <w:t>安装</w:t>
+      </w:r>
+      <w:r>
+        <w:rPr>
+          <w:sz w:val="28"/>
+          <w:szCs w:val="28"/>
+        </w:rPr>
+        <w:t>mysql</w:t>
+      </w:r>
+      <w:r>
+        <w:rPr>
+          <w:sz w:val="28"/>
+          <w:szCs w:val="28"/>
+        </w:rPr>
+        <w:t>数据库</w:t>
+      </w:r>
+      <w:r>
+        <w:rPr>
+          <w:sz w:val="28"/>
+          <w:szCs w:val="28"/>
+        </w:rPr>
+        <w:br/>
+      </w:r>
+      <w:r>
+        <w:rPr>
+          <w:rFonts w:hint="eastAsia"/>
+          <w:sz w:val="28"/>
+          <w:szCs w:val="28"/>
+        </w:rPr>
+        <w:t>（</w:t>
+      </w:r>
+      <w:r>
+        <w:rPr>
+          <w:rFonts w:hint="eastAsia"/>
+          <w:sz w:val="28"/>
+          <w:szCs w:val="28"/>
+        </w:rPr>
+        <w:t>5</w:t>
+      </w:r>
+      <w:r>
+        <w:rPr>
+          <w:sz w:val="28"/>
+          <w:szCs w:val="28"/>
+        </w:rPr>
+        <w:t>）</w:t>
+      </w:r>
+      <w:r>
+        <w:rPr>
+          <w:rFonts w:hint="eastAsia"/>
+          <w:sz w:val="28"/>
+          <w:szCs w:val="28"/>
+        </w:rPr>
+        <w:t>启动所有服务</w:t>
+      </w:r>
+      <w:r>
+        <w:rPr>
+          <w:sz w:val="28"/>
+          <w:szCs w:val="28"/>
+        </w:rPr>
+        <w:br/>
+      </w:r>
+      <w:r>
+        <w:rPr>
+          <w:rFonts w:hint="eastAsia"/>
+          <w:sz w:val="28"/>
+          <w:szCs w:val="28"/>
+        </w:rPr>
+        <w:t>（</w:t>
+      </w:r>
+      <w:r>
+        <w:rPr>
+          <w:rFonts w:hint="eastAsia"/>
+          <w:sz w:val="28"/>
+          <w:szCs w:val="28"/>
+        </w:rPr>
+        <w:t>6</w:t>
+      </w:r>
+      <w:r>
+        <w:rPr>
+          <w:sz w:val="28"/>
+          <w:szCs w:val="28"/>
+        </w:rPr>
+        <w:t>）</w:t>
+      </w:r>
+      <w:r>
+        <w:rPr>
+          <w:rFonts w:hint="eastAsia"/>
+          <w:sz w:val="28"/>
+          <w:szCs w:val="28"/>
+        </w:rPr>
+        <w:t>解析</w:t>
+      </w:r>
+      <w:r>
+        <w:rPr>
+          <w:sz w:val="28"/>
+          <w:szCs w:val="28"/>
+        </w:rPr>
+        <w:t>域名到服务器</w:t>
+      </w:r>
+      <w:bookmarkStart w:id="0" w:name="_GoBack"/>
+      <w:bookmarkEnd w:id="0"/>
     </w:p>
     <w:p>
       <w:pPr>
@@ -65,30 +419,78 @@
           <w:numId w:val="1"/>
         </w:numPr>
         <w:ind w:firstLineChars="0"/>
+        <w:rPr>
+          <w:sz w:val="28"/>
+          <w:szCs w:val="28"/>
+        </w:rPr>
       </w:pPr>
       <w:r>
         <w:rPr>
           <w:rFonts w:hint="eastAsia"/>
-        </w:rPr>
-        <w:t>将</w:t>
-      </w:r>
-      <w:r>
-        <w:t>kaola</w:t>
-      </w:r>
-      <w:r>
-        <w:rPr>
-          <w:rFonts w:hint="eastAsia"/>
-        </w:rPr>
-        <w:t>.sql</w:t>
-      </w:r>
-      <w:r>
-        <w:rPr>
-          <w:rFonts w:hint="eastAsia"/>
-        </w:rPr>
-        <w:t>导入数据库</w:t>
-      </w:r>
-      <w:r>
-        <w:t>中</w:t>
+          <w:sz w:val="28"/>
+          <w:szCs w:val="28"/>
+        </w:rPr>
+        <w:t>通过</w:t>
+      </w:r>
+      <w:r>
+        <w:rPr>
+          <w:sz w:val="28"/>
+          <w:szCs w:val="28"/>
+        </w:rPr>
+        <w:t>mysql</w:t>
+      </w:r>
+      <w:r>
+        <w:rPr>
+          <w:sz w:val="28"/>
+          <w:szCs w:val="28"/>
+        </w:rPr>
+        <w:t>命令行</w:t>
+      </w:r>
+      <w:r>
+        <w:rPr>
+          <w:rFonts w:hint="eastAsia"/>
+          <w:sz w:val="28"/>
+          <w:szCs w:val="28"/>
+        </w:rPr>
+        <w:t>导入项目</w:t>
+      </w:r>
+      <w:r>
+        <w:rPr>
+          <w:rFonts w:hint="eastAsia"/>
+          <w:sz w:val="28"/>
+          <w:szCs w:val="28"/>
+        </w:rPr>
+        <w:t>web</w:t>
+      </w:r>
+      <w:r>
+        <w:rPr>
+          <w:rFonts w:hint="eastAsia"/>
+          <w:sz w:val="28"/>
+          <w:szCs w:val="28"/>
+        </w:rPr>
+        <w:t>根目录</w:t>
+      </w:r>
+      <w:r>
+        <w:rPr>
+          <w:sz w:val="28"/>
+          <w:szCs w:val="28"/>
+        </w:rPr>
+        <w:t>下</w:t>
+      </w:r>
+      <w:r>
+        <w:rPr>
+          <w:rFonts w:hint="eastAsia"/>
+          <w:sz w:val="28"/>
+          <w:szCs w:val="28"/>
+        </w:rPr>
+        <w:t>sql</w:t>
+      </w:r>
+      <w:r>
+        <w:rPr>
+          <w:sz w:val="28"/>
+          <w:szCs w:val="28"/>
+        </w:rPr>
+        <w:t>/kaola.sql</w:t>
       </w:r>
     </w:p>
     <w:p>
@@ -99,15 +501,40 @@
           <w:numId w:val="1"/>
         </w:numPr>
         <w:ind w:firstLineChars="0"/>
+        <w:rPr>
+          <w:sz w:val="28"/>
+          <w:szCs w:val="28"/>
+        </w:rPr>
       </w:pPr>
       <w:r>
         <w:rPr>
           <w:rFonts w:hint="eastAsia"/>
+          <w:sz w:val="28"/>
+          <w:szCs w:val="28"/>
         </w:rPr>
         <w:t>上传代码</w:t>
       </w:r>
       <w:r>
-        <w:t>到服务器中</w:t>
+        <w:rPr>
+          <w:sz w:val="28"/>
+          <w:szCs w:val="28"/>
+        </w:rPr>
+        <w:t>到</w:t>
+      </w:r>
+      <w:r>
+        <w:rPr>
+          <w:rFonts w:hint="eastAsia"/>
+          <w:sz w:val="28"/>
+          <w:szCs w:val="28"/>
+        </w:rPr>
+        <w:t>linux</w:t>
+      </w:r>
+      <w:r>
+        <w:rPr>
+          <w:sz w:val="28"/>
+          <w:szCs w:val="28"/>
+        </w:rPr>
+        <w:t>服务器中</w:t>
       </w:r>
     </w:p>
     <w:p>
@@ -118,38 +545,62 @@
           <w:numId w:val="1"/>
         </w:numPr>
         <w:ind w:firstLineChars="0"/>
+        <w:rPr>
+          <w:sz w:val="28"/>
+          <w:szCs w:val="28"/>
+        </w:rPr>
       </w:pPr>
       <w:r>
         <w:rPr>
           <w:rFonts w:hint="eastAsia"/>
+          <w:sz w:val="28"/>
+          <w:szCs w:val="28"/>
         </w:rPr>
         <w:t>修改</w:t>
       </w:r>
       <w:r>
+        <w:rPr>
+          <w:sz w:val="28"/>
+          <w:szCs w:val="28"/>
+        </w:rPr>
         <w:t>application</w:t>
       </w:r>
       <w:r>
         <w:rPr>
           <w:rFonts w:hint="eastAsia"/>
+          <w:sz w:val="28"/>
+          <w:szCs w:val="28"/>
         </w:rPr>
         <w:t>/</w:t>
       </w:r>
       <w:r>
+        <w:rPr>
+          <w:sz w:val="28"/>
+          <w:szCs w:val="28"/>
+        </w:rPr>
         <w:t>config/</w:t>
       </w:r>
       <w:r>
         <w:rPr>
           <w:rFonts w:hint="eastAsia"/>
+          <w:sz w:val="28"/>
+          <w:szCs w:val="28"/>
         </w:rPr>
         <w:t>database.php</w:t>
       </w:r>
       <w:r>
         <w:rPr>
           <w:rFonts w:hint="eastAsia"/>
+          <w:sz w:val="28"/>
+          <w:szCs w:val="28"/>
         </w:rPr>
         <w:t>中</w:t>
       </w:r>
       <w:r>
+        <w:rPr>
+          <w:sz w:val="28"/>
+          <w:szCs w:val="28"/>
+        </w:rPr>
         <w:t>数据库的账号密码</w:t>
       </w:r>
     </w:p>
@@ -162,20 +613,223 @@
         </w:numPr>
         <w:ind w:firstLineChars="0"/>
         <w:rPr>
-          <w:rFonts w:hint="eastAsia"/>
+          <w:sz w:val="28"/>
+          <w:szCs w:val="28"/>
         </w:rPr>
       </w:pPr>
       <w:r>
         <w:rPr>
           <w:rFonts w:hint="eastAsia"/>
+          <w:sz w:val="28"/>
+          <w:szCs w:val="28"/>
+        </w:rPr>
+        <w:t>七牛云存储配置：主要</w:t>
+      </w:r>
+      <w:r>
+        <w:rPr>
+          <w:sz w:val="28"/>
+          <w:szCs w:val="28"/>
+        </w:rPr>
+        <w:t>操作</w:t>
+      </w:r>
+      <w:r>
+        <w:rPr>
+          <w:sz w:val="28"/>
+          <w:szCs w:val="28"/>
+        </w:rPr>
+        <w:br/>
+      </w:r>
+      <w:r>
+        <w:rPr>
+          <w:sz w:val="28"/>
+          <w:szCs w:val="28"/>
+        </w:rPr>
+        <w:t>application/classes/model/api</w:t>
+      </w:r>
+      <w:r>
+        <w:rPr>
+          <w:rFonts w:hint="eastAsia"/>
+          <w:sz w:val="28"/>
+          <w:szCs w:val="28"/>
+        </w:rPr>
+        <w:t>/</w:t>
+      </w:r>
+      <w:r>
+        <w:rPr>
+          <w:sz w:val="28"/>
+          <w:szCs w:val="28"/>
+        </w:rPr>
+        <w:t>qiniumodel.php</w:t>
+      </w:r>
+      <w:r>
+        <w:rPr>
+          <w:rFonts w:hint="eastAsia"/>
+          <w:sz w:val="28"/>
+          <w:szCs w:val="28"/>
+        </w:rPr>
+        <w:t>中</w:t>
+      </w:r>
+      <w:r>
+        <w:rPr>
+          <w:sz w:val="28"/>
+          <w:szCs w:val="28"/>
+        </w:rPr>
+        <w:t>的</w:t>
+      </w:r>
+      <w:r>
+        <w:rPr>
+          <w:sz w:val="28"/>
+          <w:szCs w:val="28"/>
+        </w:rPr>
+        <w:t>key</w:t>
+      </w:r>
+      <w:r>
+        <w:rPr>
+          <w:sz w:val="28"/>
+          <w:szCs w:val="28"/>
+        </w:rPr>
+        <w:t>等相关字段</w:t>
+      </w:r>
+    </w:p>
+    <w:p>
+      <w:pPr>
+        <w:pStyle w:val="a3"/>
+        <w:numPr>
+          <w:ilvl w:val="0"/>
+          <w:numId w:val="1"/>
+        </w:numPr>
+        <w:ind w:firstLineChars="0"/>
+        <w:rPr>
+          <w:sz w:val="28"/>
+          <w:szCs w:val="28"/>
+        </w:rPr>
+      </w:pPr>
+      <w:r>
+        <w:rPr>
+          <w:rFonts w:hint="eastAsia"/>
+          <w:sz w:val="28"/>
+          <w:szCs w:val="28"/>
+        </w:rPr>
+        <w:t>短信</w:t>
+      </w:r>
+      <w:r>
+        <w:rPr>
+          <w:sz w:val="28"/>
+          <w:szCs w:val="28"/>
+        </w:rPr>
+        <w:t>配置：</w:t>
+      </w:r>
+      <w:r>
+        <w:rPr>
+          <w:rFonts w:hint="eastAsia"/>
+          <w:sz w:val="28"/>
+          <w:szCs w:val="28"/>
+        </w:rPr>
+        <w:t>主要</w:t>
+      </w:r>
+      <w:r>
+        <w:rPr>
+          <w:sz w:val="28"/>
+          <w:szCs w:val="28"/>
+        </w:rPr>
+        <w:t>操作</w:t>
+      </w:r>
+      <w:r>
+        <w:rPr>
+          <w:sz w:val="28"/>
+          <w:szCs w:val="28"/>
+        </w:rPr>
+        <w:br/>
+      </w:r>
+      <w:r>
+        <w:rPr>
+          <w:sz w:val="28"/>
+          <w:szCs w:val="28"/>
+        </w:rPr>
+        <w:t>application/classes/model/api</w:t>
+      </w:r>
+      <w:r>
+        <w:rPr>
+          <w:rFonts w:hint="eastAsia"/>
+          <w:sz w:val="28"/>
+          <w:szCs w:val="28"/>
+        </w:rPr>
+        <w:t>/</w:t>
+      </w:r>
+      <w:r>
+        <w:rPr>
+          <w:sz w:val="28"/>
+          <w:szCs w:val="28"/>
+        </w:rPr>
+        <w:t>messagemodel.php</w:t>
+      </w:r>
+      <w:r>
+        <w:rPr>
+          <w:rFonts w:hint="eastAsia"/>
+          <w:sz w:val="28"/>
+          <w:szCs w:val="28"/>
+        </w:rPr>
+        <w:t>中</w:t>
+      </w:r>
+      <w:r>
+        <w:rPr>
+          <w:sz w:val="28"/>
+          <w:szCs w:val="28"/>
+        </w:rPr>
+        <w:t>进行账号</w:t>
+      </w:r>
+      <w:r>
+        <w:rPr>
+          <w:rFonts w:hint="eastAsia"/>
+          <w:sz w:val="28"/>
+          <w:szCs w:val="28"/>
+        </w:rPr>
+        <w:t xml:space="preserve"> </w:t>
+      </w:r>
+      <w:r>
+        <w:rPr>
+          <w:rFonts w:hint="eastAsia"/>
+          <w:sz w:val="28"/>
+          <w:szCs w:val="28"/>
+        </w:rPr>
+        <w:t>密码的</w:t>
+      </w:r>
+      <w:r>
+        <w:rPr>
+          <w:sz w:val="28"/>
+          <w:szCs w:val="28"/>
+        </w:rPr>
+        <w:t>配置。</w:t>
+      </w:r>
+    </w:p>
+    <w:p>
+      <w:pPr>
+        <w:pStyle w:val="a3"/>
+        <w:numPr>
+          <w:ilvl w:val="0"/>
+          <w:numId w:val="1"/>
+        </w:numPr>
+        <w:ind w:firstLineChars="0"/>
+        <w:rPr>
+          <w:sz w:val="28"/>
+          <w:szCs w:val="28"/>
+        </w:rPr>
+      </w:pPr>
+      <w:r>
+        <w:rPr>
+          <w:rFonts w:hint="eastAsia"/>
+          <w:sz w:val="28"/>
+          <w:szCs w:val="28"/>
         </w:rPr>
         <w:t>进行</w:t>
       </w:r>
       <w:r>
+        <w:rPr>
+          <w:sz w:val="28"/>
+          <w:szCs w:val="28"/>
+        </w:rPr>
         <w:t>测试登录</w:t>
       </w:r>
-      <w:bookmarkStart w:id="0" w:name="_GoBack"/>
-      <w:bookmarkEnd w:id="0"/>
     </w:p>
     <w:sectPr>
       <w:pgSz w:w="11906" w:h="16838"/>
